--- a/ZXD/全局变量说明.docx
+++ b/ZXD/全局变量说明.docx
@@ -60,13 +60,7 @@
           <w:rPr>
             <w:rFonts w:ascii="Cambria Math" w:hAnsi="Cambria Math"/>
           </w:rPr>
-          <m:t>ψ</m:t>
-        </m:r>
-        <m:r>
-          <w:rPr>
-            <w:rFonts w:ascii="Cambria Math" w:hAnsi="Cambria Math"/>
-          </w:rPr>
-          <m:t>=</m:t>
+          <m:t>ψ=</m:t>
         </m:r>
         <m:f>
           <m:fPr>
@@ -511,8 +505,6 @@
         </w:rPr>
         <w:t>这种总粒子数大于4的分量。</w:t>
       </w:r>
-      <w:bookmarkStart w:id="0" w:name="_GoBack"/>
-      <w:bookmarkEnd w:id="0"/>
     </w:p>
     <w:p>
       <w:pPr>
@@ -556,21 +548,7 @@
         <w:rPr>
           <w:rFonts w:hint="eastAsia"/>
         </w:rPr>
-        <w:t>，是</w:t>
-      </w:r>
-      <w:proofErr w:type="spellStart"/>
-      <w:r>
-        <w:rPr>
-          <w:rFonts w:hint="eastAsia"/>
-        </w:rPr>
-        <w:t>Fock</w:t>
-      </w:r>
-      <w:proofErr w:type="spellEnd"/>
-      <w:r>
-        <w:rPr>
-          <w:rFonts w:hint="eastAsia"/>
-        </w:rPr>
-        <w:t>表象下希尔伯特空间的维数。</w:t>
+        <w:t>，是Fock表象下希尔伯特空间的维数。</w:t>
       </w:r>
     </w:p>
     <w:p>
@@ -585,11 +563,9 @@
         </w:rPr>
         <w:t xml:space="preserve">      可调用</w:t>
       </w:r>
-      <w:proofErr w:type="spellStart"/>
       <w:r>
         <w:t>generateFockOperators.m</w:t>
       </w:r>
-      <w:proofErr w:type="spellEnd"/>
       <w:r>
         <w:rPr>
           <w:rFonts w:hint="eastAsia"/>
@@ -689,27 +665,11 @@
         </w:rPr>
         <w:t>下标与</w:t>
       </w:r>
-      <w:proofErr w:type="spellStart"/>
-      <w:r>
-        <w:rPr>
-          <w:rFonts w:hint="eastAsia"/>
-        </w:rPr>
-        <w:t>Fock</w:t>
-      </w:r>
-      <w:proofErr w:type="spellEnd"/>
-      <w:proofErr w:type="gramStart"/>
-      <w:r>
-        <w:rPr>
-          <w:rFonts w:hint="eastAsia"/>
-        </w:rPr>
-        <w:t>态表示</w:t>
-      </w:r>
-      <w:proofErr w:type="gramEnd"/>
-      <w:r>
-        <w:rPr>
-          <w:rFonts w:hint="eastAsia"/>
-        </w:rPr>
-        <w:t>中的</w:t>
+      <w:r>
+        <w:rPr>
+          <w:rFonts w:hint="eastAsia"/>
+        </w:rPr>
+        <w:t>Fock态表示中的</w:t>
       </w:r>
       <m:oMath>
         <m:sSub>
@@ -968,11 +928,9 @@
         </w:rPr>
         <w:t>可调用</w:t>
       </w:r>
-      <w:proofErr w:type="spellStart"/>
       <w:r>
         <w:t>generateFockOperators.m</w:t>
       </w:r>
-      <w:proofErr w:type="spellEnd"/>
       <w:r>
         <w:rPr>
           <w:rFonts w:hint="eastAsia"/>
@@ -1010,29 +968,7 @@
         <w:rPr>
           <w:rFonts w:hint="eastAsia"/>
         </w:rPr>
-        <w:t>描述：程序中psi的下标与</w:t>
-      </w:r>
-      <w:proofErr w:type="spellStart"/>
-      <w:r>
-        <w:rPr>
-          <w:rFonts w:hint="eastAsia"/>
-        </w:rPr>
-        <w:t>Fock</w:t>
-      </w:r>
-      <w:proofErr w:type="spellEnd"/>
-      <w:proofErr w:type="gramStart"/>
-      <w:r>
-        <w:rPr>
-          <w:rFonts w:hint="eastAsia"/>
-        </w:rPr>
-        <w:t>态表示</w:t>
-      </w:r>
-      <w:proofErr w:type="gramEnd"/>
-      <w:r>
-        <w:rPr>
-          <w:rFonts w:hint="eastAsia"/>
-        </w:rPr>
-        <w:t>中的</w:t>
+        <w:t>描述：程序中psi的下标与Fock态表示中的</w:t>
       </w:r>
       <m:oMath>
         <m:sSub>
@@ -1314,11 +1250,9 @@
         </w:rPr>
         <w:t>可调用</w:t>
       </w:r>
-      <w:proofErr w:type="spellStart"/>
       <w:r>
         <w:t>generateFockOperators.m</w:t>
       </w:r>
-      <w:proofErr w:type="spellEnd"/>
       <w:r>
         <w:rPr>
           <w:rFonts w:hint="eastAsia"/>
@@ -1365,21 +1299,7 @@
         <w:rPr>
           <w:rFonts w:hint="eastAsia"/>
         </w:rPr>
-        <w:t>描述：</w:t>
-      </w:r>
-      <w:proofErr w:type="spellStart"/>
-      <w:r>
-        <w:rPr>
-          <w:rFonts w:hint="eastAsia"/>
-        </w:rPr>
-        <w:t>Fock</w:t>
-      </w:r>
-      <w:proofErr w:type="spellEnd"/>
-      <w:r>
-        <w:rPr>
-          <w:rFonts w:hint="eastAsia"/>
-        </w:rPr>
-        <w:t>表象下Mode</w:t>
+        <w:t>描述：Fock表象下Mode</w:t>
       </w:r>
       <w:r>
         <w:t xml:space="preserve"> </w:t>
@@ -1396,11 +1316,9 @@
         </w:rPr>
         <w:t>可调用</w:t>
       </w:r>
-      <w:proofErr w:type="spellStart"/>
       <w:r>
         <w:t>generateFockOperators.m</w:t>
       </w:r>
-      <w:proofErr w:type="spellEnd"/>
       <w:r>
         <w:rPr>
           <w:rFonts w:hint="eastAsia"/>
@@ -1443,44 +1361,1092 @@
         <w:rPr>
           <w:rFonts w:hint="eastAsia"/>
         </w:rPr>
+        <w:t>描述：Fock表象下Mode</w:t>
+      </w:r>
+      <w:r>
+        <w:t xml:space="preserve"> 2</w:t>
+      </w:r>
+      <w:r>
+        <w:rPr>
+          <w:rFonts w:hint="eastAsia"/>
+        </w:rPr>
+        <w:t>的湮灭算符。可调用</w:t>
+      </w:r>
+      <w:r>
+        <w:t>generateFockOperators.m</w:t>
+      </w:r>
+      <w:r>
+        <w:rPr>
+          <w:rFonts w:hint="eastAsia"/>
+        </w:rPr>
+        <w:t>生成。</w:t>
+      </w:r>
+    </w:p>
+    <w:p>
+      <w:pPr>
+        <w:pStyle w:val="1"/>
+      </w:pPr>
+      <w:r>
+        <w:rPr>
+          <w:rFonts w:hint="eastAsia"/>
+        </w:rPr>
+        <w:t>[</w:t>
+      </w:r>
+      <w:r>
+        <w:t>proj]</w:t>
+      </w:r>
+    </w:p>
+    <w:p>
+      <w:r>
+        <w:rPr>
+          <w:rFonts w:hint="eastAsia"/>
+        </w:rPr>
+        <w:t>类型：(</w:t>
+      </w:r>
+      <w:r>
+        <w:t>N+1</w:t>
+      </w:r>
+      <w:r>
+        <w:rPr>
+          <w:rFonts w:hint="eastAsia"/>
+        </w:rPr>
+        <w:t>) x (</w:t>
+      </w:r>
+      <w:r>
+        <w:t>N+1</w:t>
+      </w:r>
+      <w:r>
+        <w:rPr>
+          <w:rFonts w:hint="eastAsia"/>
+        </w:rPr>
+        <w:t>)</w:t>
+      </w:r>
+      <w:r>
+        <w:t xml:space="preserve"> cell, </w:t>
+      </w:r>
+      <w:r>
+        <w:rPr>
+          <w:rFonts w:hint="eastAsia"/>
+        </w:rPr>
+        <w:t>每个cell元素为</w:t>
+      </w:r>
+      <w:r>
+        <w:t>Dim</w:t>
+      </w:r>
+      <w:r>
+        <w:rPr>
+          <w:rFonts w:hint="eastAsia"/>
+        </w:rPr>
+        <w:t xml:space="preserve"> x Dim的矩阵</w:t>
+      </w:r>
+    </w:p>
+    <w:p>
+      <w:pPr>
+        <w:rPr>
+          <w:sz w:val="22"/>
+          <w:lang w:val=""/>
+        </w:rPr>
+      </w:pPr>
+      <w:r>
+        <w:rPr>
+          <w:rFonts w:hint="eastAsia"/>
+        </w:rPr>
         <w:t>描述：</w:t>
       </w:r>
-      <w:proofErr w:type="spellStart"/>
       <w:r>
         <w:rPr>
           <w:rFonts w:hint="eastAsia"/>
         </w:rPr>
         <w:t>Fock</w:t>
       </w:r>
-      <w:proofErr w:type="spellEnd"/>
-      <w:r>
-        <w:rPr>
-          <w:rFonts w:hint="eastAsia"/>
-        </w:rPr>
-        <w:t>表象下Mode</w:t>
-      </w:r>
-      <w:r>
-        <w:t xml:space="preserve"> 2</w:t>
-      </w:r>
-      <w:r>
-        <w:rPr>
-          <w:rFonts w:hint="eastAsia"/>
-        </w:rPr>
-        <w:t>的湮灭算符。可调用</w:t>
-      </w:r>
-      <w:proofErr w:type="spellStart"/>
-      <w:r>
-        <w:t>generateFockOperators.m</w:t>
-      </w:r>
-      <w:proofErr w:type="spellEnd"/>
-      <w:r>
-        <w:rPr>
-          <w:rFonts w:hint="eastAsia"/>
+      <w:bookmarkStart w:id="0" w:name="_GoBack"/>
+      <w:bookmarkEnd w:id="0"/>
+      <w:r>
+        <w:rPr>
+          <w:rFonts w:hint="eastAsia"/>
+        </w:rPr>
+        <w:t>态的投影算符。</w:t>
+      </w:r>
+      <m:oMath>
+        <m:r>
+          <m:rPr>
+            <m:sty m:val="p"/>
+          </m:rPr>
+          <w:rPr>
+            <w:rFonts w:ascii="Cambria Math" w:hAnsi="Cambria Math"/>
+          </w:rPr>
+          <m:t>proj</m:t>
+        </m:r>
+        <m:d>
+          <m:dPr>
+            <m:begChr m:val="{"/>
+            <m:endChr m:val="}"/>
+            <m:ctrlPr>
+              <w:rPr>
+                <w:rFonts w:ascii="Cambria Math" w:hAnsi="Cambria Math"/>
+              </w:rPr>
+            </m:ctrlPr>
+          </m:dPr>
+          <m:e>
+            <m:sSub>
+              <m:sSubPr>
+                <m:ctrlPr>
+                  <w:rPr>
+                    <w:rFonts w:ascii="Cambria Math" w:hAnsi="Cambria Math"/>
+                    <w:i/>
+                    <w:color w:val="FF0000"/>
+                  </w:rPr>
+                </m:ctrlPr>
+              </m:sSubPr>
+              <m:e>
+                <m:r>
+                  <w:rPr>
+                    <w:rFonts w:ascii="Cambria Math" w:hAnsi="Cambria Math"/>
+                    <w:color w:val="FF0000"/>
+                  </w:rPr>
+                  <m:t>n</m:t>
+                </m:r>
+              </m:e>
+              <m:sub>
+                <m:r>
+                  <w:rPr>
+                    <w:rFonts w:ascii="Cambria Math" w:hAnsi="Cambria Math"/>
+                    <w:color w:val="FF0000"/>
+                  </w:rPr>
+                  <m:t>1</m:t>
+                </m:r>
+              </m:sub>
+            </m:sSub>
+            <m:r>
+              <w:rPr>
+                <w:rFonts w:ascii="Cambria Math" w:hAnsi="Cambria Math"/>
+                <w:color w:val="FF0000"/>
+              </w:rPr>
+              <m:t xml:space="preserve">+1, </m:t>
+            </m:r>
+            <m:sSub>
+              <m:sSubPr>
+                <m:ctrlPr>
+                  <w:rPr>
+                    <w:rFonts w:ascii="Cambria Math" w:hAnsi="Cambria Math"/>
+                    <w:i/>
+                    <w:color w:val="FF0000"/>
+                  </w:rPr>
+                </m:ctrlPr>
+              </m:sSubPr>
+              <m:e>
+                <m:r>
+                  <w:rPr>
+                    <w:rFonts w:ascii="Cambria Math" w:hAnsi="Cambria Math"/>
+                    <w:color w:val="FF0000"/>
+                  </w:rPr>
+                  <m:t>n</m:t>
+                </m:r>
+              </m:e>
+              <m:sub>
+                <m:r>
+                  <w:rPr>
+                    <w:rFonts w:ascii="Cambria Math" w:hAnsi="Cambria Math"/>
+                    <w:color w:val="FF0000"/>
+                  </w:rPr>
+                  <m:t>2</m:t>
+                </m:r>
+              </m:sub>
+            </m:sSub>
+            <m:r>
+              <w:rPr>
+                <w:rFonts w:ascii="Cambria Math" w:hAnsi="Cambria Math"/>
+                <w:color w:val="FF0000"/>
+              </w:rPr>
+              <m:t>+1</m:t>
+            </m:r>
+          </m:e>
+        </m:d>
+        <m:r>
+          <m:rPr>
+            <m:sty m:val="p"/>
+          </m:rPr>
+          <w:rPr>
+            <w:rFonts w:ascii="Cambria Math" w:hAnsi="Cambria Math" w:hint="eastAsia"/>
+          </w:rPr>
+          <m:t>=</m:t>
+        </m:r>
+        <m:sSub>
+          <m:sSubPr>
+            <m:ctrlPr>
+              <w:rPr>
+                <w:rFonts w:ascii="Cambria Math" w:eastAsia="宋体" w:hAnsi="Cambria Math" w:cs="宋体"/>
+                <w:sz w:val="22"/>
+                <w:lang w:val=""/>
+              </w:rPr>
+            </m:ctrlPr>
+          </m:sSubPr>
+          <m:e>
+            <m:d>
+              <m:dPr>
+                <m:begChr m:val="|"/>
+                <m:endChr m:val=""/>
+                <m:ctrlPr>
+                  <w:rPr>
+                    <w:rFonts w:ascii="Cambria Math" w:eastAsia="宋体" w:hAnsi="Cambria Math" w:cs="宋体"/>
+                    <w:sz w:val="22"/>
+                    <w:lang w:val=""/>
+                  </w:rPr>
+                </m:ctrlPr>
+              </m:dPr>
+              <m:e>
+                <m:d>
+                  <m:dPr>
+                    <m:begChr m:val=""/>
+                    <m:endChr m:val="⟩"/>
+                    <m:ctrlPr>
+                      <w:rPr>
+                        <w:rFonts w:ascii="Cambria Math" w:eastAsia="宋体" w:hAnsi="Cambria Math" w:cs="宋体"/>
+                        <w:sz w:val="22"/>
+                        <w:lang w:val=""/>
+                      </w:rPr>
+                    </m:ctrlPr>
+                  </m:dPr>
+                  <m:e>
+                    <m:sSub>
+                      <m:sSubPr>
+                        <m:ctrlPr>
+                          <w:rPr>
+                            <w:rFonts w:ascii="Cambria Math" w:eastAsia="宋体" w:hAnsi="Cambria Math" w:cs="宋体"/>
+                            <w:i/>
+                            <w:sz w:val="22"/>
+                            <w:lang w:val=""/>
+                          </w:rPr>
+                        </m:ctrlPr>
+                      </m:sSubPr>
+                      <m:e>
+                        <m:r>
+                          <w:rPr>
+                            <w:rFonts w:ascii="Cambria Math" w:eastAsia="宋体" w:hAnsi="Cambria Math" w:cs="宋体"/>
+                            <w:sz w:val="22"/>
+                            <w:lang w:val=""/>
+                          </w:rPr>
+                          <m:t>n</m:t>
+                        </m:r>
+                      </m:e>
+                      <m:sub>
+                        <m:r>
+                          <w:rPr>
+                            <w:rFonts w:ascii="Cambria Math" w:eastAsia="宋体" w:hAnsi="Cambria Math" w:cs="宋体"/>
+                            <w:sz w:val="22"/>
+                            <w:lang w:val=""/>
+                          </w:rPr>
+                          <m:t>1</m:t>
+                        </m:r>
+                      </m:sub>
+                    </m:sSub>
+                    <m:r>
+                      <m:rPr>
+                        <m:sty m:val="p"/>
+                      </m:rPr>
+                      <w:rPr>
+                        <w:rFonts w:ascii="Cambria Math" w:hAnsi="Cambria Math"/>
+                        <w:sz w:val="22"/>
+                        <w:lang w:val=""/>
+                      </w:rPr>
+                      <m:t>,</m:t>
+                    </m:r>
+                    <m:sSub>
+                      <m:sSubPr>
+                        <m:ctrlPr>
+                          <w:rPr>
+                            <w:rFonts w:ascii="Cambria Math" w:eastAsia="宋体" w:hAnsi="Cambria Math" w:cs="宋体"/>
+                            <w:i/>
+                            <w:sz w:val="22"/>
+                            <w:lang w:val=""/>
+                          </w:rPr>
+                        </m:ctrlPr>
+                      </m:sSubPr>
+                      <m:e>
+                        <m:r>
+                          <w:rPr>
+                            <w:rFonts w:ascii="Cambria Math" w:eastAsia="宋体" w:hAnsi="Cambria Math" w:cs="宋体"/>
+                            <w:sz w:val="22"/>
+                            <w:lang w:val=""/>
+                          </w:rPr>
+                          <m:t>n</m:t>
+                        </m:r>
+                        <m:ctrlPr>
+                          <w:rPr>
+                            <w:rFonts w:ascii="Cambria Math" w:hAnsi="Cambria Math"/>
+                            <w:i/>
+                            <w:sz w:val="22"/>
+                            <w:lang w:val=""/>
+                          </w:rPr>
+                        </m:ctrlPr>
+                      </m:e>
+                      <m:sub>
+                        <m:r>
+                          <w:rPr>
+                            <w:rFonts w:ascii="Cambria Math" w:eastAsia="宋体" w:hAnsi="Cambria Math" w:cs="宋体"/>
+                            <w:sz w:val="22"/>
+                            <w:lang w:val=""/>
+                          </w:rPr>
+                          <m:t>2</m:t>
+                        </m:r>
+                      </m:sub>
+                    </m:sSub>
+                  </m:e>
+                </m:d>
+              </m:e>
+            </m:d>
+          </m:e>
+          <m:sub>
+            <m:r>
+              <w:rPr>
+                <w:rFonts w:ascii="Cambria Math" w:hAnsi="Cambria Math"/>
+                <w:sz w:val="22"/>
+                <w:lang w:val=""/>
+              </w:rPr>
+              <m:t>F</m:t>
+            </m:r>
+          </m:sub>
+        </m:sSub>
+        <m:d>
+          <m:dPr>
+            <m:begChr m:val="⟨"/>
+            <m:endChr m:val=""/>
+            <m:ctrlPr>
+              <w:rPr>
+                <w:rFonts w:ascii="Cambria Math" w:eastAsia="宋体" w:hAnsi="Cambria Math" w:cs="宋体"/>
+                <w:i/>
+                <w:sz w:val="22"/>
+                <w:lang w:val=""/>
+              </w:rPr>
+            </m:ctrlPr>
+          </m:dPr>
+          <m:e>
+            <m:d>
+              <m:dPr>
+                <m:begChr m:val=""/>
+                <m:endChr m:val="|"/>
+                <m:ctrlPr>
+                  <w:rPr>
+                    <w:rFonts w:ascii="Cambria Math" w:eastAsia="宋体" w:hAnsi="Cambria Math" w:cs="宋体"/>
+                    <w:i/>
+                    <w:sz w:val="22"/>
+                    <w:lang w:val=""/>
+                  </w:rPr>
+                </m:ctrlPr>
+              </m:dPr>
+              <m:e>
+                <m:sSub>
+                  <m:sSubPr>
+                    <m:ctrlPr>
+                      <w:rPr>
+                        <w:rFonts w:ascii="Cambria Math" w:eastAsia="宋体" w:hAnsi="Cambria Math" w:cs="宋体"/>
+                        <w:i/>
+                        <w:sz w:val="22"/>
+                        <w:lang w:val=""/>
+                      </w:rPr>
+                    </m:ctrlPr>
+                  </m:sSubPr>
+                  <m:e>
+                    <m:r>
+                      <w:rPr>
+                        <w:rFonts w:ascii="Cambria Math" w:eastAsia="宋体" w:hAnsi="Cambria Math" w:cs="宋体"/>
+                        <w:sz w:val="22"/>
+                        <w:lang w:val=""/>
+                      </w:rPr>
+                      <m:t>n</m:t>
+                    </m:r>
+                  </m:e>
+                  <m:sub>
+                    <m:r>
+                      <w:rPr>
+                        <w:rFonts w:ascii="Cambria Math" w:eastAsia="宋体" w:hAnsi="Cambria Math" w:cs="宋体"/>
+                        <w:sz w:val="22"/>
+                        <w:lang w:val=""/>
+                      </w:rPr>
+                      <m:t>1</m:t>
+                    </m:r>
+                  </m:sub>
+                </m:sSub>
+                <m:r>
+                  <w:rPr>
+                    <w:rFonts w:ascii="Cambria Math" w:eastAsia="宋体" w:hAnsi="Cambria Math" w:cs="宋体"/>
+                    <w:sz w:val="22"/>
+                    <w:lang w:val=""/>
+                  </w:rPr>
+                  <m:t>,</m:t>
+                </m:r>
+                <m:sSub>
+                  <m:sSubPr>
+                    <m:ctrlPr>
+                      <w:rPr>
+                        <w:rFonts w:ascii="Cambria Math" w:eastAsia="宋体" w:hAnsi="Cambria Math" w:cs="宋体"/>
+                        <w:i/>
+                        <w:sz w:val="22"/>
+                        <w:lang w:val=""/>
+                      </w:rPr>
+                    </m:ctrlPr>
+                  </m:sSubPr>
+                  <m:e>
+                    <m:r>
+                      <w:rPr>
+                        <w:rFonts w:ascii="Cambria Math" w:eastAsia="宋体" w:hAnsi="Cambria Math" w:cs="宋体"/>
+                        <w:sz w:val="22"/>
+                        <w:lang w:val=""/>
+                      </w:rPr>
+                      <m:t>n</m:t>
+                    </m:r>
+                  </m:e>
+                  <m:sub>
+                    <m:r>
+                      <w:rPr>
+                        <w:rFonts w:ascii="Cambria Math" w:eastAsia="宋体" w:hAnsi="Cambria Math" w:cs="宋体"/>
+                        <w:sz w:val="22"/>
+                        <w:lang w:val=""/>
+                      </w:rPr>
+                      <m:t>2</m:t>
+                    </m:r>
+                  </m:sub>
+                </m:sSub>
+              </m:e>
+            </m:d>
+          </m:e>
+        </m:d>
+      </m:oMath>
+      <w:r>
+        <w:rPr>
+          <w:rFonts w:hint="eastAsia"/>
+          <w:sz w:val="22"/>
+          <w:lang w:val=""/>
+        </w:rPr>
+        <w:t>。</w:t>
+      </w:r>
+      <m:oMath>
+        <m:sSub>
+          <m:sSubPr>
+            <m:ctrlPr>
+              <w:rPr>
+                <w:rFonts w:ascii="Cambria Math" w:hAnsi="Cambria Math"/>
+                <w:i/>
+                <w:sz w:val="22"/>
+                <w:lang w:val=""/>
+              </w:rPr>
+            </m:ctrlPr>
+          </m:sSubPr>
+          <m:e>
+            <m:r>
+              <w:rPr>
+                <w:rFonts w:ascii="Cambria Math" w:hAnsi="Cambria Math"/>
+                <w:sz w:val="22"/>
+                <w:lang w:val=""/>
+              </w:rPr>
+              <m:t>n</m:t>
+            </m:r>
+          </m:e>
+          <m:sub>
+            <m:r>
+              <w:rPr>
+                <w:rFonts w:ascii="Cambria Math" w:hAnsi="Cambria Math"/>
+                <w:sz w:val="22"/>
+                <w:lang w:val=""/>
+              </w:rPr>
+              <m:t>1</m:t>
+            </m:r>
+          </m:sub>
+        </m:sSub>
+        <m:r>
+          <w:rPr>
+            <w:rFonts w:ascii="Cambria Math" w:hAnsi="Cambria Math"/>
+            <w:sz w:val="22"/>
+            <w:lang w:val=""/>
+          </w:rPr>
+          <m:t>+</m:t>
+        </m:r>
+        <m:sSub>
+          <m:sSubPr>
+            <m:ctrlPr>
+              <w:rPr>
+                <w:rFonts w:ascii="Cambria Math" w:hAnsi="Cambria Math"/>
+                <w:i/>
+                <w:sz w:val="22"/>
+                <w:lang w:val=""/>
+              </w:rPr>
+            </m:ctrlPr>
+          </m:sSubPr>
+          <m:e>
+            <m:r>
+              <w:rPr>
+                <w:rFonts w:ascii="Cambria Math" w:hAnsi="Cambria Math"/>
+                <w:sz w:val="22"/>
+                <w:lang w:val=""/>
+              </w:rPr>
+              <m:t>n</m:t>
+            </m:r>
+          </m:e>
+          <m:sub>
+            <m:r>
+              <w:rPr>
+                <w:rFonts w:ascii="Cambria Math" w:hAnsi="Cambria Math"/>
+                <w:sz w:val="22"/>
+                <w:lang w:val=""/>
+              </w:rPr>
+              <m:t>2</m:t>
+            </m:r>
+          </m:sub>
+        </m:sSub>
+        <m:r>
+          <w:rPr>
+            <w:rFonts w:ascii="Cambria Math" w:hAnsi="Cambria Math"/>
+            <w:sz w:val="22"/>
+            <w:lang w:val=""/>
+          </w:rPr>
+          <m:t>&gt;N</m:t>
+        </m:r>
+      </m:oMath>
+      <w:r>
+        <w:rPr>
+          <w:rFonts w:hint="eastAsia"/>
+          <w:sz w:val="22"/>
+          <w:lang w:val=""/>
+        </w:rPr>
+        <w:t>的元素为空。</w:t>
+      </w:r>
+    </w:p>
+    <w:p>
+      <w:pPr>
+        <w:rPr>
+          <w:rFonts w:hint="eastAsia"/>
+          <w:sz w:val="22"/>
+        </w:rPr>
+      </w:pPr>
+      <w:r>
+        <w:rPr>
+          <w:rFonts w:hint="eastAsia"/>
+          <w:sz w:val="22"/>
+          <w:lang w:val=""/>
+        </w:rPr>
+        <w:t>可调用</w:t>
+      </w:r>
+      <w:r>
+        <w:rPr>
+          <w:sz w:val="22"/>
+          <w:lang w:val=""/>
+        </w:rPr>
+        <w:t>generateProjectionOperators.m</w:t>
+      </w:r>
+      <w:r>
+        <w:rPr>
+          <w:rFonts w:hint="eastAsia"/>
+          <w:sz w:val="22"/>
+          <w:lang w:val=""/>
         </w:rPr>
         <w:t>生成。</w:t>
       </w:r>
     </w:p>
-    <w:p/>
+    <w:p>
+      <w:pPr>
+        <w:pStyle w:val="1"/>
+        <w:rPr>
+          <w:lang w:val=""/>
+        </w:rPr>
+      </w:pPr>
+      <w:r>
+        <w:rPr>
+          <w:rFonts w:hint="eastAsia"/>
+          <w:lang w:val=""/>
+        </w:rPr>
+        <w:t>[</w:t>
+      </w:r>
+      <w:r>
+        <w:rPr>
+          <w:lang w:val=""/>
+        </w:rPr>
+        <w:t>projNOON</w:t>
+      </w:r>
+      <w:r>
+        <w:rPr>
+          <w:rFonts w:hint="eastAsia"/>
+          <w:lang w:val=""/>
+        </w:rPr>
+        <w:t>]</w:t>
+      </w:r>
+    </w:p>
+    <w:p>
+      <w:pPr>
+        <w:rPr>
+          <w:lang w:val=""/>
+        </w:rPr>
+      </w:pPr>
+      <w:r>
+        <w:rPr>
+          <w:rFonts w:hint="eastAsia"/>
+          <w:lang w:val=""/>
+        </w:rPr>
+        <w:t>类型：</w:t>
+      </w:r>
+      <w:r>
+        <w:rPr>
+          <w:rFonts w:hint="eastAsia"/>
+          <w:lang w:val=""/>
+        </w:rPr>
+        <w:t>N</w:t>
+      </w:r>
+      <w:r>
+        <w:rPr>
+          <w:rFonts w:hint="eastAsia"/>
+          <w:lang w:val=""/>
+        </w:rPr>
+        <w:t xml:space="preserve"> x </w:t>
+      </w:r>
+      <w:r>
+        <w:rPr>
+          <w:rFonts w:hint="eastAsia"/>
+          <w:lang w:val=""/>
+        </w:rPr>
+        <w:t>1</w:t>
+      </w:r>
+      <w:r>
+        <w:rPr>
+          <w:lang w:val=""/>
+        </w:rPr>
+        <w:t xml:space="preserve"> cell, </w:t>
+      </w:r>
+      <w:r>
+        <w:rPr>
+          <w:rFonts w:hint="eastAsia"/>
+          <w:lang w:val=""/>
+        </w:rPr>
+        <w:t>每个cell元素为</w:t>
+      </w:r>
+      <w:r>
+        <w:rPr>
+          <w:lang w:val=""/>
+        </w:rPr>
+        <w:t>Dim</w:t>
+      </w:r>
+      <w:r>
+        <w:rPr>
+          <w:rFonts w:hint="eastAsia"/>
+          <w:lang w:val=""/>
+        </w:rPr>
+        <w:t xml:space="preserve"> x Dim的矩阵</w:t>
+      </w:r>
+    </w:p>
+    <w:p>
+      <w:pPr>
+        <w:rPr>
+          <w:sz w:val="22"/>
+          <w:lang w:val=""/>
+        </w:rPr>
+      </w:pPr>
+      <w:r>
+        <w:rPr>
+          <w:rFonts w:hint="eastAsia"/>
+          <w:lang w:val=""/>
+        </w:rPr>
+        <w:t>描述：</w:t>
+      </w:r>
+      <w:r>
+        <w:rPr>
+          <w:rFonts w:hint="eastAsia"/>
+          <w:lang w:val=""/>
+        </w:rPr>
+        <w:t>NOON</w:t>
+      </w:r>
+      <w:r>
+        <w:rPr>
+          <w:rFonts w:hint="eastAsia"/>
+          <w:lang w:val=""/>
+        </w:rPr>
+        <w:t>态的投影算符。</w:t>
+      </w:r>
+      <m:oMath>
+        <m:r>
+          <m:rPr>
+            <m:sty m:val="p"/>
+          </m:rPr>
+          <w:rPr>
+            <w:rFonts w:ascii="Cambria Math" w:hAnsi="Cambria Math"/>
+            <w:lang w:val=""/>
+          </w:rPr>
+          <m:t>proj</m:t>
+        </m:r>
+        <m:r>
+          <m:rPr>
+            <m:sty m:val="p"/>
+          </m:rPr>
+          <w:rPr>
+            <w:rFonts w:ascii="Cambria Math" w:hAnsi="Cambria Math"/>
+            <w:lang w:val=""/>
+          </w:rPr>
+          <m:t>NOON</m:t>
+        </m:r>
+        <m:d>
+          <m:dPr>
+            <m:begChr m:val="{"/>
+            <m:endChr m:val="}"/>
+            <m:ctrlPr>
+              <w:rPr>
+                <w:rFonts w:ascii="Cambria Math" w:hAnsi="Cambria Math"/>
+              </w:rPr>
+            </m:ctrlPr>
+          </m:dPr>
+          <m:e>
+            <m:r>
+              <w:rPr>
+                <w:rFonts w:ascii="Cambria Math" w:hAnsi="Cambria Math"/>
+                <w:lang w:val=""/>
+              </w:rPr>
+              <m:t>n</m:t>
+            </m:r>
+          </m:e>
+        </m:d>
+        <m:r>
+          <m:rPr>
+            <m:sty m:val="p"/>
+          </m:rPr>
+          <w:rPr>
+            <w:rFonts w:ascii="Cambria Math" w:hAnsi="Cambria Math" w:hint="eastAsia"/>
+            <w:lang w:val=""/>
+          </w:rPr>
+          <m:t>=</m:t>
+        </m:r>
+        <m:r>
+          <m:rPr>
+            <m:sty m:val="p"/>
+          </m:rPr>
+          <w:rPr>
+            <w:rFonts w:ascii="Cambria Math" w:hAnsi="Cambria Math"/>
+            <w:lang w:val=""/>
+          </w:rPr>
+          <m:t>0.5</m:t>
+        </m:r>
+        <m:sSub>
+          <m:sSubPr>
+            <m:ctrlPr>
+              <w:rPr>
+                <w:rFonts w:ascii="Cambria Math" w:eastAsia="宋体" w:hAnsi="Cambria Math" w:cs="宋体"/>
+                <w:sz w:val="22"/>
+                <w:lang w:val=""/>
+              </w:rPr>
+            </m:ctrlPr>
+          </m:sSubPr>
+          <m:e>
+            <m:d>
+              <m:dPr>
+                <m:ctrlPr>
+                  <w:rPr>
+                    <w:rFonts w:ascii="Cambria Math" w:eastAsia="宋体" w:hAnsi="Cambria Math" w:cs="宋体"/>
+                    <w:i/>
+                    <w:sz w:val="22"/>
+                    <w:lang w:val=""/>
+                  </w:rPr>
+                </m:ctrlPr>
+              </m:dPr>
+              <m:e>
+                <m:d>
+                  <m:dPr>
+                    <m:begChr m:val="|"/>
+                    <m:endChr m:val=""/>
+                    <m:ctrlPr>
+                      <w:rPr>
+                        <w:rFonts w:ascii="Cambria Math" w:eastAsia="宋体" w:hAnsi="Cambria Math" w:cs="宋体"/>
+                        <w:sz w:val="22"/>
+                        <w:lang w:val=""/>
+                      </w:rPr>
+                    </m:ctrlPr>
+                  </m:dPr>
+                  <m:e>
+                    <m:d>
+                      <m:dPr>
+                        <m:begChr m:val=""/>
+                        <m:endChr m:val="⟩"/>
+                        <m:ctrlPr>
+                          <w:rPr>
+                            <w:rFonts w:ascii="Cambria Math" w:eastAsia="宋体" w:hAnsi="Cambria Math" w:cs="宋体"/>
+                            <w:sz w:val="22"/>
+                            <w:lang w:val=""/>
+                          </w:rPr>
+                        </m:ctrlPr>
+                      </m:dPr>
+                      <m:e>
+                        <m:r>
+                          <w:rPr>
+                            <w:rFonts w:ascii="Cambria Math" w:eastAsia="宋体" w:hAnsi="Cambria Math" w:cs="宋体"/>
+                            <w:sz w:val="22"/>
+                            <w:lang w:val=""/>
+                          </w:rPr>
+                          <m:t>n</m:t>
+                        </m:r>
+                        <m:r>
+                          <m:rPr>
+                            <m:sty m:val="p"/>
+                          </m:rPr>
+                          <w:rPr>
+                            <w:rFonts w:ascii="Cambria Math" w:hAnsi="Cambria Math"/>
+                            <w:sz w:val="22"/>
+                            <w:lang w:val=""/>
+                          </w:rPr>
+                          <m:t>,</m:t>
+                        </m:r>
+                        <m:r>
+                          <w:rPr>
+                            <w:rFonts w:ascii="Cambria Math" w:eastAsia="宋体" w:hAnsi="Cambria Math" w:cs="宋体"/>
+                            <w:sz w:val="22"/>
+                            <w:lang w:val=""/>
+                          </w:rPr>
+                          <m:t>0</m:t>
+                        </m:r>
+                      </m:e>
+                    </m:d>
+                  </m:e>
+                </m:d>
+                <m:r>
+                  <w:rPr>
+                    <w:rFonts w:ascii="Cambria Math" w:eastAsia="宋体" w:hAnsi="Cambria Math" w:cs="宋体"/>
+                    <w:sz w:val="22"/>
+                    <w:lang w:val=""/>
+                  </w:rPr>
+                  <m:t>+</m:t>
+                </m:r>
+                <m:d>
+                  <m:dPr>
+                    <m:begChr m:val="|"/>
+                    <m:endChr m:val=""/>
+                    <m:ctrlPr>
+                      <w:rPr>
+                        <w:rFonts w:ascii="Cambria Math" w:eastAsia="宋体" w:hAnsi="Cambria Math" w:cs="宋体"/>
+                        <w:sz w:val="22"/>
+                        <w:lang w:val=""/>
+                      </w:rPr>
+                    </m:ctrlPr>
+                  </m:dPr>
+                  <m:e>
+                    <m:d>
+                      <m:dPr>
+                        <m:begChr m:val=""/>
+                        <m:endChr m:val="⟩"/>
+                        <m:ctrlPr>
+                          <w:rPr>
+                            <w:rFonts w:ascii="Cambria Math" w:eastAsia="宋体" w:hAnsi="Cambria Math" w:cs="宋体"/>
+                            <w:sz w:val="22"/>
+                            <w:lang w:val=""/>
+                          </w:rPr>
+                        </m:ctrlPr>
+                      </m:dPr>
+                      <m:e>
+                        <m:r>
+                          <w:rPr>
+                            <w:rFonts w:ascii="Cambria Math" w:eastAsia="宋体" w:hAnsi="Cambria Math" w:cs="宋体"/>
+                            <w:sz w:val="22"/>
+                            <w:lang w:val=""/>
+                          </w:rPr>
+                          <m:t>0</m:t>
+                        </m:r>
+                        <m:r>
+                          <m:rPr>
+                            <m:sty m:val="p"/>
+                          </m:rPr>
+                          <w:rPr>
+                            <w:rFonts w:ascii="Cambria Math" w:hAnsi="Cambria Math"/>
+                            <w:sz w:val="22"/>
+                            <w:lang w:val=""/>
+                          </w:rPr>
+                          <m:t>,</m:t>
+                        </m:r>
+                        <m:r>
+                          <w:rPr>
+                            <w:rFonts w:ascii="Cambria Math" w:eastAsia="宋体" w:hAnsi="Cambria Math" w:cs="宋体"/>
+                            <w:sz w:val="22"/>
+                            <w:lang w:val=""/>
+                          </w:rPr>
+                          <m:t>n</m:t>
+                        </m:r>
+                      </m:e>
+                    </m:d>
+                  </m:e>
+                </m:d>
+              </m:e>
+            </m:d>
+          </m:e>
+          <m:sub>
+            <m:r>
+              <w:rPr>
+                <w:rFonts w:ascii="Cambria Math" w:hAnsi="Cambria Math"/>
+                <w:sz w:val="22"/>
+                <w:lang w:val=""/>
+              </w:rPr>
+              <m:t>F</m:t>
+            </m:r>
+          </m:sub>
+        </m:sSub>
+        <m:d>
+          <m:dPr>
+            <m:ctrlPr>
+              <w:rPr>
+                <w:rFonts w:ascii="Cambria Math" w:eastAsia="宋体" w:hAnsi="Cambria Math" w:cs="宋体"/>
+                <w:i/>
+                <w:sz w:val="22"/>
+                <w:lang w:val=""/>
+              </w:rPr>
+            </m:ctrlPr>
+          </m:dPr>
+          <m:e>
+            <m:d>
+              <m:dPr>
+                <m:begChr m:val="⟨"/>
+                <m:endChr m:val=""/>
+                <m:ctrlPr>
+                  <w:rPr>
+                    <w:rFonts w:ascii="Cambria Math" w:eastAsia="宋体" w:hAnsi="Cambria Math" w:cs="宋体"/>
+                    <w:i/>
+                    <w:sz w:val="22"/>
+                    <w:lang w:val=""/>
+                  </w:rPr>
+                </m:ctrlPr>
+              </m:dPr>
+              <m:e>
+                <m:d>
+                  <m:dPr>
+                    <m:begChr m:val=""/>
+                    <m:endChr m:val="|"/>
+                    <m:ctrlPr>
+                      <w:rPr>
+                        <w:rFonts w:ascii="Cambria Math" w:eastAsia="宋体" w:hAnsi="Cambria Math" w:cs="宋体"/>
+                        <w:i/>
+                        <w:sz w:val="22"/>
+                        <w:lang w:val=""/>
+                      </w:rPr>
+                    </m:ctrlPr>
+                  </m:dPr>
+                  <m:e>
+                    <m:r>
+                      <w:rPr>
+                        <w:rFonts w:ascii="Cambria Math" w:eastAsia="宋体" w:hAnsi="Cambria Math" w:cs="宋体"/>
+                        <w:sz w:val="22"/>
+                        <w:lang w:val=""/>
+                      </w:rPr>
+                      <m:t>n,0</m:t>
+                    </m:r>
+                  </m:e>
+                </m:d>
+              </m:e>
+            </m:d>
+            <m:r>
+              <w:rPr>
+                <w:rFonts w:ascii="Cambria Math" w:eastAsia="宋体" w:hAnsi="Cambria Math" w:cs="宋体" w:hint="eastAsia"/>
+                <w:sz w:val="22"/>
+                <w:lang w:val=""/>
+              </w:rPr>
+              <m:t>+</m:t>
+            </m:r>
+            <m:d>
+              <m:dPr>
+                <m:begChr m:val="⟨"/>
+                <m:endChr m:val=""/>
+                <m:ctrlPr>
+                  <w:rPr>
+                    <w:rFonts w:ascii="Cambria Math" w:eastAsia="宋体" w:hAnsi="Cambria Math" w:cs="宋体"/>
+                    <w:i/>
+                    <w:sz w:val="22"/>
+                    <w:lang w:val=""/>
+                  </w:rPr>
+                </m:ctrlPr>
+              </m:dPr>
+              <m:e>
+                <m:d>
+                  <m:dPr>
+                    <m:begChr m:val=""/>
+                    <m:endChr m:val="|"/>
+                    <m:ctrlPr>
+                      <w:rPr>
+                        <w:rFonts w:ascii="Cambria Math" w:eastAsia="宋体" w:hAnsi="Cambria Math" w:cs="宋体"/>
+                        <w:i/>
+                        <w:sz w:val="22"/>
+                        <w:lang w:val=""/>
+                      </w:rPr>
+                    </m:ctrlPr>
+                  </m:dPr>
+                  <m:e>
+                    <m:r>
+                      <w:rPr>
+                        <w:rFonts w:ascii="Cambria Math" w:eastAsia="宋体" w:hAnsi="Cambria Math" w:cs="宋体" w:hint="eastAsia"/>
+                        <w:sz w:val="22"/>
+                        <w:lang w:val=""/>
+                      </w:rPr>
+                      <m:t>0</m:t>
+                    </m:r>
+                    <m:r>
+                      <w:rPr>
+                        <w:rFonts w:ascii="Cambria Math" w:eastAsia="宋体" w:hAnsi="Cambria Math" w:cs="宋体"/>
+                        <w:sz w:val="22"/>
+                        <w:lang w:val=""/>
+                      </w:rPr>
+                      <m:t>,</m:t>
+                    </m:r>
+                    <m:r>
+                      <w:rPr>
+                        <w:rFonts w:ascii="Cambria Math" w:eastAsia="宋体" w:hAnsi="Cambria Math" w:cs="宋体"/>
+                        <w:sz w:val="22"/>
+                        <w:lang w:val=""/>
+                      </w:rPr>
+                      <m:t>n</m:t>
+                    </m:r>
+                  </m:e>
+                </m:d>
+              </m:e>
+            </m:d>
+          </m:e>
+        </m:d>
+      </m:oMath>
+      <w:r>
+        <w:rPr>
+          <w:rFonts w:hint="eastAsia"/>
+          <w:sz w:val="22"/>
+          <w:lang w:val=""/>
+        </w:rPr>
+        <w:t>。</w:t>
+      </w:r>
+    </w:p>
+    <w:p>
+      <w:pPr>
+        <w:rPr>
+          <w:rFonts w:hint="eastAsia"/>
+          <w:sz w:val="22"/>
+          <w:lang w:val=""/>
+        </w:rPr>
+      </w:pPr>
+      <w:r>
+        <w:rPr>
+          <w:rFonts w:hint="eastAsia"/>
+          <w:sz w:val="22"/>
+          <w:lang w:val=""/>
+        </w:rPr>
+        <w:t>可调用</w:t>
+      </w:r>
+      <w:r>
+        <w:rPr>
+          <w:sz w:val="22"/>
+          <w:lang w:val=""/>
+        </w:rPr>
+        <w:t>generateProjectionOperators.m</w:t>
+      </w:r>
+      <w:r>
+        <w:rPr>
+          <w:rFonts w:hint="eastAsia"/>
+          <w:sz w:val="22"/>
+          <w:lang w:val=""/>
+        </w:rPr>
+        <w:t>生成。</w:t>
+      </w:r>
+    </w:p>
+    <w:p>
+      <w:pPr>
+        <w:rPr>
+          <w:rFonts w:hint="eastAsia"/>
+          <w:lang w:val=""/>
+        </w:rPr>
+      </w:pPr>
+    </w:p>
     <w:sectPr>
       <w:pgSz w:w="11906" w:h="16838"/>
       <w:pgMar w:top="1440" w:right="1800" w:bottom="1440" w:left="1800" w:header="851" w:footer="992" w:gutter="0"/>
@@ -1489,6 +2455,44 @@
     </w:sectPr>
   </w:body>
 </w:document>
+</file>
+
+<file path=word/endnotes.xml><?xml version="1.0" encoding="utf-8"?>
+<w:endnotes xmlns:wpc="http://schemas.microsoft.com/office/word/2010/wordprocessingCanvas" xmlns:cx="http://schemas.microsoft.com/office/drawing/2014/chartex" xmlns:mc="http://schemas.openxmlformats.org/markup-compatibility/2006" xmlns:o="urn:schemas-microsoft-com:office:office" xmlns:r="http://schemas.openxmlformats.org/officeDocument/2006/relationships" xmlns:m="http://schemas.openxmlformats.org/officeDocument/2006/math" xmlns:v="urn:schemas-microsoft-com:vml" xmlns:wp14="http://schemas.microsoft.com/office/word/2010/wordprocessingDrawing" xmlns:wp="http://schemas.openxmlformats.org/drawingml/2006/wordprocessingDrawing" xmlns:w10="urn:schemas-microsoft-com:office:word" xmlns:w="http://schemas.openxmlformats.org/wordprocessingml/2006/main" xmlns:w14="http://schemas.microsoft.com/office/word/2010/wordml" xmlns:w15="http://schemas.microsoft.com/office/word/2012/wordml" xmlns:w16se="http://schemas.microsoft.com/office/word/2015/wordml/symex" xmlns:wpg="http://schemas.microsoft.com/office/word/2010/wordprocessingGroup" xmlns:wpi="http://schemas.microsoft.com/office/word/2010/wordprocessingInk" xmlns:wne="http://schemas.microsoft.com/office/word/2006/wordml" xmlns:wps="http://schemas.microsoft.com/office/word/2010/wordprocessingShape" mc:Ignorable="w14 w15 w16se wp14">
+  <w:endnote w:type="separator" w:id="-1">
+    <w:p>
+      <w:r>
+        <w:separator/>
+      </w:r>
+    </w:p>
+  </w:endnote>
+  <w:endnote w:type="continuationSeparator" w:id="0">
+    <w:p>
+      <w:r>
+        <w:continuationSeparator/>
+      </w:r>
+    </w:p>
+  </w:endnote>
+</w:endnotes>
+</file>
+
+<file path=word/footnotes.xml><?xml version="1.0" encoding="utf-8"?>
+<w:footnotes xmlns:wpc="http://schemas.microsoft.com/office/word/2010/wordprocessingCanvas" xmlns:cx="http://schemas.microsoft.com/office/drawing/2014/chartex" xmlns:mc="http://schemas.openxmlformats.org/markup-compatibility/2006" xmlns:o="urn:schemas-microsoft-com:office:office" xmlns:r="http://schemas.openxmlformats.org/officeDocument/2006/relationships" xmlns:m="http://schemas.openxmlformats.org/officeDocument/2006/math" xmlns:v="urn:schemas-microsoft-com:vml" xmlns:wp14="http://schemas.microsoft.com/office/word/2010/wordprocessingDrawing" xmlns:wp="http://schemas.openxmlformats.org/drawingml/2006/wordprocessingDrawing" xmlns:w10="urn:schemas-microsoft-com:office:word" xmlns:w="http://schemas.openxmlformats.org/wordprocessingml/2006/main" xmlns:w14="http://schemas.microsoft.com/office/word/2010/wordml" xmlns:w15="http://schemas.microsoft.com/office/word/2012/wordml" xmlns:w16se="http://schemas.microsoft.com/office/word/2015/wordml/symex" xmlns:wpg="http://schemas.microsoft.com/office/word/2010/wordprocessingGroup" xmlns:wpi="http://schemas.microsoft.com/office/word/2010/wordprocessingInk" xmlns:wne="http://schemas.microsoft.com/office/word/2006/wordml" xmlns:wps="http://schemas.microsoft.com/office/word/2010/wordprocessingShape" mc:Ignorable="w14 w15 w16se wp14">
+  <w:footnote w:type="separator" w:id="-1">
+    <w:p>
+      <w:r>
+        <w:separator/>
+      </w:r>
+    </w:p>
+  </w:footnote>
+  <w:footnote w:type="continuationSeparator" w:id="0">
+    <w:p>
+      <w:r>
+        <w:continuationSeparator/>
+      </w:r>
+    </w:p>
+  </w:footnote>
+</w:footnotes>
 </file>
 
 <file path=word/styles.xml><?xml version="1.0" encoding="utf-8"?>
@@ -1959,6 +2963,71 @@
       <w:color w:val="808080"/>
     </w:rPr>
   </w:style>
+  <w:style w:type="paragraph" w:styleId="a4">
+    <w:name w:val="header"/>
+    <w:basedOn w:val="a"/>
+    <w:link w:val="a5"/>
+    <w:uiPriority w:val="99"/>
+    <w:unhideWhenUsed/>
+    <w:rsid w:val="006A5658"/>
+    <w:pPr>
+      <w:pBdr>
+        <w:bottom w:val="single" w:sz="6" w:space="1" w:color="auto"/>
+      </w:pBdr>
+      <w:tabs>
+        <w:tab w:val="center" w:pos="4153"/>
+        <w:tab w:val="right" w:pos="8306"/>
+      </w:tabs>
+      <w:snapToGrid w:val="0"/>
+      <w:jc w:val="center"/>
+    </w:pPr>
+    <w:rPr>
+      <w:sz w:val="18"/>
+      <w:szCs w:val="18"/>
+    </w:rPr>
+  </w:style>
+  <w:style w:type="character" w:customStyle="1" w:styleId="a5">
+    <w:name w:val="页眉 字符"/>
+    <w:basedOn w:val="a0"/>
+    <w:link w:val="a4"/>
+    <w:uiPriority w:val="99"/>
+    <w:rsid w:val="006A5658"/>
+    <w:rPr>
+      <w:sz w:val="18"/>
+      <w:szCs w:val="18"/>
+    </w:rPr>
+  </w:style>
+  <w:style w:type="paragraph" w:styleId="a6">
+    <w:name w:val="footer"/>
+    <w:basedOn w:val="a"/>
+    <w:link w:val="a7"/>
+    <w:uiPriority w:val="99"/>
+    <w:unhideWhenUsed/>
+    <w:rsid w:val="006A5658"/>
+    <w:pPr>
+      <w:tabs>
+        <w:tab w:val="center" w:pos="4153"/>
+        <w:tab w:val="right" w:pos="8306"/>
+      </w:tabs>
+      <w:snapToGrid w:val="0"/>
+      <w:jc w:val="left"/>
+    </w:pPr>
+    <w:rPr>
+      <w:sz w:val="18"/>
+      <w:szCs w:val="18"/>
+    </w:rPr>
+  </w:style>
+  <w:style w:type="character" w:customStyle="1" w:styleId="a7">
+    <w:name w:val="页脚 字符"/>
+    <w:basedOn w:val="a0"/>
+    <w:link w:val="a6"/>
+    <w:uiPriority w:val="99"/>
+    <w:rsid w:val="006A5658"/>
+    <w:rPr>
+      <w:sz w:val="18"/>
+      <w:szCs w:val="18"/>
+    </w:rPr>
+  </w:style>
 </w:styles>
 </file>
 
